--- a/documentazione/Contratti/prenotazione/contrattoInserisciMetodoDiPagamento.docx
+++ b/documentazione/Contratti/prenotazione/contrattoInserisciMetodoDiPagamento.docx
@@ -89,15 +89,7 @@
           <w:sz w:val="28"/>
           <w:szCs w:val="28"/>
         </w:rPr>
-        <w:t xml:space="preserve">: casi d’uso: </w:t>
-      </w:r>
-      <w:r>
-        <w:rPr>
-          <w:rFonts w:ascii="Times New Roman" w:hAnsi="Times New Roman" w:cs="Times New Roman"/>
-          <w:sz w:val="28"/>
-          <w:szCs w:val="28"/>
-        </w:rPr>
-        <w:t>Prenotazione Viaggio</w:t>
+        <w:t>: casi d’uso: Prenotazione Viaggio</w:t>
       </w:r>
     </w:p>
     <w:p>
@@ -151,28 +143,6 @@
     </w:p>
     <w:p>
       <w:pPr>
-        <w:pStyle w:val="Paragrafoelenco"/>
-        <w:numPr>
-          <w:ilvl w:val="0"/>
-          <w:numId w:val="3"/>
-        </w:numPr>
-        <w:rPr>
-          <w:rFonts w:ascii="Times New Roman" w:hAnsi="Times New Roman" w:cs="Times New Roman"/>
-          <w:sz w:val="28"/>
-          <w:szCs w:val="28"/>
-        </w:rPr>
-      </w:pPr>
-      <w:r>
-        <w:rPr>
-          <w:rFonts w:ascii="Times New Roman" w:hAnsi="Times New Roman" w:cs="Times New Roman"/>
-          <w:sz w:val="28"/>
-          <w:szCs w:val="28"/>
-        </w:rPr>
-        <w:t>È stata creata un’istanza p di Prenotazione</w:t>
-      </w:r>
-    </w:p>
-    <w:p>
-      <w:pPr>
         <w:rPr>
           <w:rFonts w:ascii="Times New Roman" w:hAnsi="Times New Roman" w:cs="Times New Roman"/>
           <w:sz w:val="28"/>
@@ -335,55 +305,7 @@
           <w:sz w:val="28"/>
           <w:szCs w:val="28"/>
         </w:rPr>
-        <w:t xml:space="preserve">Sono stati </w:t>
-      </w:r>
-      <w:r>
-        <w:rPr>
-          <w:rFonts w:ascii="Times New Roman" w:hAnsi="Times New Roman" w:cs="Times New Roman"/>
-          <w:sz w:val="28"/>
-          <w:szCs w:val="28"/>
-        </w:rPr>
-        <w:t>inizializzati</w:t>
-      </w:r>
-      <w:r>
-        <w:rPr>
-          <w:rFonts w:ascii="Times New Roman" w:hAnsi="Times New Roman" w:cs="Times New Roman"/>
-          <w:sz w:val="28"/>
-          <w:szCs w:val="28"/>
-        </w:rPr>
-        <w:t xml:space="preserve"> gli attributi: </w:t>
-      </w:r>
-      <w:r>
-        <w:rPr>
-          <w:rFonts w:ascii="Times New Roman" w:hAnsi="Times New Roman" w:cs="Times New Roman"/>
-          <w:sz w:val="28"/>
-          <w:szCs w:val="28"/>
-        </w:rPr>
-        <w:t>data</w:t>
-      </w:r>
-      <w:r>
-        <w:rPr>
-          <w:rFonts w:ascii="Times New Roman" w:hAnsi="Times New Roman" w:cs="Times New Roman"/>
-          <w:sz w:val="28"/>
-          <w:szCs w:val="28"/>
-        </w:rPr>
-        <w:t xml:space="preserve">, </w:t>
-      </w:r>
-      <w:r>
-        <w:rPr>
-          <w:rFonts w:ascii="Times New Roman" w:hAnsi="Times New Roman" w:cs="Times New Roman"/>
-          <w:sz w:val="28"/>
-          <w:szCs w:val="28"/>
-        </w:rPr>
-        <w:t xml:space="preserve">importo e stato </w:t>
-      </w:r>
-      <w:r>
-        <w:rPr>
-          <w:rFonts w:ascii="Times New Roman" w:hAnsi="Times New Roman" w:cs="Times New Roman"/>
-          <w:sz w:val="28"/>
-          <w:szCs w:val="28"/>
-        </w:rPr>
-        <w:t xml:space="preserve">relativi all’istanza </w:t>
+        <w:t xml:space="preserve">Sono stati inizializzati gli attributi: data, importo e stato relativi all’istanza </w:t>
       </w:r>
       <w:proofErr w:type="spellStart"/>
       <w:r>
@@ -396,15 +318,7 @@
       </w:r>
       <w:proofErr w:type="spellEnd"/>
     </w:p>
-    <w:p>
-      <w:pPr>
-        <w:rPr>
-          <w:rFonts w:ascii="Times New Roman" w:hAnsi="Times New Roman" w:cs="Times New Roman"/>
-          <w:sz w:val="28"/>
-          <w:szCs w:val="28"/>
-        </w:rPr>
-      </w:pPr>
-    </w:p>
+    <w:p/>
     <w:sectPr>
       <w:pgSz w:w="11906" w:h="16838"/>
       <w:pgMar w:top="1417" w:right="1134" w:bottom="1134" w:left="1134" w:header="708" w:footer="708" w:gutter="0"/>
@@ -1055,7 +969,7 @@
   <w:style w:type="paragraph" w:default="1" w:styleId="Normale">
     <w:name w:val="Normal"/>
     <w:qFormat/>
-    <w:rsid w:val="002E7FD5"/>
+    <w:rsid w:val="001C2CAD"/>
   </w:style>
   <w:style w:type="paragraph" w:styleId="Titolo1">
     <w:name w:val="heading 1"/>
